--- a/Teste GIT.docx
+++ b/Teste GIT.docx
@@ -11,10 +11,18 @@
       <w:r>
         <w:t>Teste 2</w:t>
       </w:r>
+      <w:r>
+        <w:t xml:space="preserve"> do Lucas</w:t>
+      </w:r>
     </w:p>
     <w:p>
       <w:r>
         <w:t>Teste 3</w:t>
+      </w:r>
+    </w:p>
+    <w:p>
+      <w:r>
+        <w:t>Teste 4</w:t>
       </w:r>
       <w:bookmarkStart w:id="0" w:name="_GoBack"/>
       <w:bookmarkEnd w:id="0"/>
